--- a/tailieu/bao-cao.docx
+++ b/tailieu/bao-cao.docx
@@ -7,6 +7,637 @@
         <w:rPr>
           <w:rFonts w:ascii="Times New Roman" w:eastAsia="Times New Roman" w:hAnsi="Times New Roman" w:cs="Times New Roman"/>
           <w:b/>
+          <w:lang w:val="en-US"/>
+        </w:rPr>
+      </w:pPr>
+      <w:r>
+        <w:rPr>
+          <w:rFonts w:ascii="Times New Roman" w:eastAsia="Times New Roman" w:hAnsi="Times New Roman" w:cs="Times New Roman"/>
+          <w:b/>
+          <w:lang w:val="en-US"/>
+        </w:rPr>
+        <w:t xml:space="preserve">Lý do chọn đề </w:t>
+      </w:r>
+      <w:proofErr w:type="gramStart"/>
+      <w:r>
+        <w:rPr>
+          <w:rFonts w:ascii="Times New Roman" w:eastAsia="Times New Roman" w:hAnsi="Times New Roman" w:cs="Times New Roman"/>
+          <w:b/>
+          <w:lang w:val="en-US"/>
+        </w:rPr>
+        <w:t>tài</w:t>
+      </w:r>
+      <w:proofErr w:type="gramEnd"/>
+    </w:p>
+    <w:p>
+      <w:pPr>
+        <w:rPr>
+          <w:rFonts w:ascii="Times New Roman" w:eastAsia="Times New Roman" w:hAnsi="Times New Roman" w:cs="Times New Roman"/>
+          <w:bCs/>
+        </w:rPr>
+      </w:pPr>
+      <w:r>
+        <w:rPr>
+          <w:rFonts w:ascii="Times New Roman" w:eastAsia="Times New Roman" w:hAnsi="Times New Roman" w:cs="Times New Roman"/>
+          <w:bCs/>
+        </w:rPr>
+        <w:t xml:space="preserve">Trong thời đại số hóa hiện nay, việc mua sắm trực tuyến đã trở thành xu hướng phổ biến và tiện lợi. Để đáp ứng nhu cầu này, việc xây dựng một trang web </w:t>
+      </w:r>
+      <w:r>
+        <w:rPr>
+          <w:rFonts w:ascii="Times New Roman" w:eastAsia="Times New Roman" w:hAnsi="Times New Roman" w:cs="Times New Roman"/>
+          <w:bCs/>
+          <w:lang w:val="en-US"/>
+        </w:rPr>
+        <w:t>bán đồng hồ</w:t>
+      </w:r>
+      <w:r>
+        <w:rPr>
+          <w:rFonts w:ascii="Times New Roman" w:eastAsia="Times New Roman" w:hAnsi="Times New Roman" w:cs="Times New Roman"/>
+          <w:bCs/>
+        </w:rPr>
+        <w:t xml:space="preserve"> đáng tin cậy và chất lượng cao là rất quan trọng.</w:t>
+      </w:r>
+    </w:p>
+    <w:p>
+      <w:pPr>
+        <w:rPr>
+          <w:rFonts w:ascii="Times New Roman" w:eastAsia="Times New Roman" w:hAnsi="Times New Roman" w:cs="Times New Roman"/>
+          <w:bCs/>
+        </w:rPr>
+      </w:pPr>
+      <w:r>
+        <w:rPr>
+          <w:rFonts w:ascii="Times New Roman" w:eastAsia="Times New Roman" w:hAnsi="Times New Roman" w:cs="Times New Roman"/>
+          <w:bCs/>
+        </w:rPr>
+        <w:t xml:space="preserve">Tôi tin rằng đề tài sẽ đem lại giá trị thực tiễn và khả năng ứng dụng cao cho ngành kinh doanh và thương mại điện tử trong lĩnh vực </w:t>
+      </w:r>
+      <w:r>
+        <w:rPr>
+          <w:rFonts w:ascii="Times New Roman" w:eastAsia="Times New Roman" w:hAnsi="Times New Roman" w:cs="Times New Roman"/>
+          <w:bCs/>
+          <w:lang w:val="en-US"/>
+        </w:rPr>
+        <w:t>đồng hồ</w:t>
+      </w:r>
+      <w:r>
+        <w:rPr>
+          <w:rFonts w:ascii="Times New Roman" w:eastAsia="Times New Roman" w:hAnsi="Times New Roman" w:cs="Times New Roman"/>
+          <w:bCs/>
+        </w:rPr>
+        <w:t xml:space="preserve">. Việc phát triển một trang web bán </w:t>
+      </w:r>
+      <w:r>
+        <w:rPr>
+          <w:rFonts w:ascii="Times New Roman" w:eastAsia="Times New Roman" w:hAnsi="Times New Roman" w:cs="Times New Roman"/>
+          <w:bCs/>
+          <w:lang w:val="en-US"/>
+        </w:rPr>
+        <w:t>đồng hồ</w:t>
+      </w:r>
+      <w:r>
+        <w:rPr>
+          <w:rFonts w:ascii="Times New Roman" w:eastAsia="Times New Roman" w:hAnsi="Times New Roman" w:cs="Times New Roman"/>
+          <w:bCs/>
+        </w:rPr>
+        <w:t xml:space="preserve"> hiệu quả sẽ giúp tạo ra một trải nghiệm mua sắm trực tuyến tốt hơn và tăng cường sự cạnh tranh trong thị trường ngày càng phát triển này.</w:t>
+      </w:r>
+    </w:p>
+    <w:p>
+      <w:pPr>
+        <w:rPr>
+          <w:rFonts w:ascii="Times New Roman" w:eastAsia="Times New Roman" w:hAnsi="Times New Roman" w:cs="Times New Roman"/>
+          <w:bCs/>
+        </w:rPr>
+      </w:pPr>
+    </w:p>
+    <w:p>
+      <w:pPr>
+        <w:rPr>
+          <w:rFonts w:ascii="Times New Roman" w:eastAsia="Times New Roman" w:hAnsi="Times New Roman" w:cs="Times New Roman"/>
+          <w:b/>
+        </w:rPr>
+      </w:pPr>
+      <w:r>
+        <w:rPr>
+          <w:rFonts w:ascii="Times New Roman" w:eastAsia="Times New Roman" w:hAnsi="Times New Roman" w:cs="Times New Roman"/>
+          <w:b/>
+        </w:rPr>
+        <w:t>Mục đích, ý nghĩa chọn đề tài</w:t>
+      </w:r>
+    </w:p>
+    <w:p>
+      <w:pPr>
+        <w:rPr>
+          <w:rFonts w:ascii="Times New Roman" w:eastAsia="Times New Roman" w:hAnsi="Times New Roman" w:cs="Times New Roman"/>
+          <w:bCs/>
+        </w:rPr>
+      </w:pPr>
+      <w:r>
+        <w:rPr>
+          <w:rFonts w:ascii="Times New Roman" w:eastAsia="Times New Roman" w:hAnsi="Times New Roman" w:cs="Times New Roman"/>
+          <w:bCs/>
+        </w:rPr>
+        <w:t xml:space="preserve">Mục đích của đề tài là xây dựng một website bán </w:t>
+      </w:r>
+      <w:r>
+        <w:rPr>
+          <w:rFonts w:ascii="Times New Roman" w:eastAsia="Times New Roman" w:hAnsi="Times New Roman" w:cs="Times New Roman"/>
+          <w:bCs/>
+          <w:lang w:val="en-US"/>
+        </w:rPr>
+        <w:t>đồng</w:t>
+      </w:r>
+      <w:r>
+        <w:rPr>
+          <w:rFonts w:ascii="Times New Roman" w:eastAsia="Times New Roman" w:hAnsi="Times New Roman" w:cs="Times New Roman"/>
+          <w:bCs/>
+        </w:rPr>
+        <w:t xml:space="preserve"> trực tuyến chất lượng cao, với giao diện hấp dẫn và chức năng đáp ứng nhu cầu mua sắm của khách hàng. Website này cung cấp một nền tảng an toàn và tiện lợi cho khách hàng để duyệt qua và mua các sản phẩm quần áo một cách dễ dàng và thuận tiện.</w:t>
+      </w:r>
+    </w:p>
+    <w:p>
+      <w:pPr>
+        <w:rPr>
+          <w:rFonts w:ascii="Times New Roman" w:eastAsia="Times New Roman" w:hAnsi="Times New Roman" w:cs="Times New Roman"/>
+          <w:bCs/>
+        </w:rPr>
+      </w:pPr>
+      <w:r>
+        <w:rPr>
+          <w:rFonts w:ascii="Times New Roman" w:eastAsia="Times New Roman" w:hAnsi="Times New Roman" w:cs="Times New Roman"/>
+          <w:bCs/>
+        </w:rPr>
+        <w:t>Đề tài mang ý nghĩa quan trọng trong việc nắm vững kiến thức về xây dựng hệ thống website, từ khâu phân tích, thiết kế, triển khai cho đến kiểm thử và triển khai sản phẩm. Qua quá trình thực hiện dự án, tôi hy vọng được rèn luyện kỹ năng lập trình, quản lý dự án và giải quyết các vấn đề kỹ thuật trong môi trường thực tế.</w:t>
+      </w:r>
+    </w:p>
+    <w:p>
+      <w:pPr>
+        <w:rPr>
+          <w:rFonts w:ascii="Times New Roman" w:eastAsia="Times New Roman" w:hAnsi="Times New Roman" w:cs="Times New Roman"/>
+          <w:bCs/>
+        </w:rPr>
+      </w:pPr>
+      <w:r>
+        <w:rPr>
+          <w:rFonts w:ascii="Times New Roman" w:eastAsia="Times New Roman" w:hAnsi="Times New Roman" w:cs="Times New Roman"/>
+          <w:bCs/>
+        </w:rPr>
+        <w:t xml:space="preserve">Ngoài ra, đề tài này cũng mang ý nghĩa thực tiễn trong việc phát triển và mở rộng thị trường kinh doanh </w:t>
+      </w:r>
+      <w:r>
+        <w:rPr>
+          <w:rFonts w:ascii="Times New Roman" w:eastAsia="Times New Roman" w:hAnsi="Times New Roman" w:cs="Times New Roman"/>
+          <w:bCs/>
+          <w:lang w:val="en-US"/>
+        </w:rPr>
+        <w:t>đồng hồ</w:t>
+      </w:r>
+      <w:r>
+        <w:rPr>
+          <w:rFonts w:ascii="Times New Roman" w:eastAsia="Times New Roman" w:hAnsi="Times New Roman" w:cs="Times New Roman"/>
+          <w:bCs/>
+        </w:rPr>
+        <w:t xml:space="preserve"> trực tuyến. Với sự phát triển của công nghệ thông tin, việc mua sắm trực tuyến ngày càng trở nên phổ biến và tiện lợi. Xây dựng một website bán quần áo chất lượng có thể giúp các doanh nghiệp mở rộng thị trường, tăng cường tương tác với khách hàng và cung cấp trải nghiệm mua sắm tốt hơn.</w:t>
+      </w:r>
+    </w:p>
+    <w:p>
+      <w:pPr>
+        <w:rPr>
+          <w:rFonts w:ascii="Times New Roman" w:eastAsia="Times New Roman" w:hAnsi="Times New Roman" w:cs="Times New Roman"/>
+          <w:b/>
+        </w:rPr>
+      </w:pPr>
+    </w:p>
+    <w:p>
+      <w:pPr>
+        <w:rPr>
+          <w:rFonts w:ascii="Times New Roman" w:eastAsia="Times New Roman" w:hAnsi="Times New Roman" w:cs="Times New Roman"/>
+          <w:b/>
+          <w:lang w:val="en-US"/>
+        </w:rPr>
+      </w:pPr>
+      <w:r>
+        <w:rPr>
+          <w:rFonts w:ascii="Times New Roman" w:eastAsia="Times New Roman" w:hAnsi="Times New Roman" w:cs="Times New Roman"/>
+          <w:b/>
+          <w:lang w:val="en-US"/>
+        </w:rPr>
+        <w:t>Hiện trạng</w:t>
+      </w:r>
+    </w:p>
+    <w:p>
+      <w:pPr>
+        <w:rPr>
+          <w:rFonts w:ascii="Times New Roman" w:eastAsia="Times New Roman" w:hAnsi="Times New Roman" w:cs="Times New Roman"/>
+          <w:bCs/>
+          <w:lang w:val="en-US"/>
+        </w:rPr>
+      </w:pPr>
+      <w:r>
+        <w:rPr>
+          <w:rFonts w:ascii="Times New Roman" w:eastAsia="Times New Roman" w:hAnsi="Times New Roman" w:cs="Times New Roman"/>
+          <w:bCs/>
+          <w:lang w:val="en-US"/>
+        </w:rPr>
+        <w:t>Nhu cầu khách hàng phân bố không đều tại các khu vực khác nhau đã tạo ra một số thách thức đối với cả cửa hàng đồng hồ truyền thống và các trang web bán đồng hồ. Cửa hàng đồng hồ truyền thống thường phải đối mặt với các chi phí cao về mặt bằng và nhân sự do phải duy trì nhiều vị trí vật lý. Điều này đồng nghĩa với việc hạn chế sự tiếp cận của khách hàng và gây bất lợi cho họ khi muốn mua sản phẩm tại nhà. Quản lý hàng tồn kho và đơn hàng cũng trở nên phức tạp và thường dẫn đến khó khăn trong việc đánh giá khách hàng một cách khách quan.</w:t>
+      </w:r>
+    </w:p>
+    <w:p>
+      <w:pPr>
+        <w:rPr>
+          <w:rFonts w:ascii="Times New Roman" w:eastAsia="Times New Roman" w:hAnsi="Times New Roman" w:cs="Times New Roman"/>
+          <w:bCs/>
+          <w:lang w:val="en-US"/>
+        </w:rPr>
+      </w:pPr>
+    </w:p>
+    <w:p>
+      <w:pPr>
+        <w:rPr>
+          <w:rFonts w:ascii="Times New Roman" w:eastAsia="Times New Roman" w:hAnsi="Times New Roman" w:cs="Times New Roman"/>
+          <w:bCs/>
+          <w:lang w:val="en-US"/>
+        </w:rPr>
+      </w:pPr>
+      <w:r>
+        <w:rPr>
+          <w:rFonts w:ascii="Times New Roman" w:eastAsia="Times New Roman" w:hAnsi="Times New Roman" w:cs="Times New Roman"/>
+          <w:bCs/>
+          <w:lang w:val="en-US"/>
+        </w:rPr>
+        <w:t>Tuy nhiên, trang web bán đồng hồ cũng đối diện với khó khăn riêng khi phải theo dõi và quản lý hoạt động của các tài khoản.</w:t>
+      </w:r>
+    </w:p>
+    <w:p>
+      <w:pPr>
+        <w:rPr>
+          <w:rFonts w:ascii="Times New Roman" w:eastAsia="Times New Roman" w:hAnsi="Times New Roman" w:cs="Times New Roman"/>
+          <w:bCs/>
+          <w:lang w:val="en-US"/>
+        </w:rPr>
+      </w:pPr>
+    </w:p>
+    <w:p>
+      <w:pPr>
+        <w:rPr>
+          <w:rFonts w:ascii="Times New Roman" w:eastAsia="Times New Roman" w:hAnsi="Times New Roman" w:cs="Times New Roman"/>
+          <w:b/>
+        </w:rPr>
+      </w:pPr>
+      <w:r>
+        <w:rPr>
+          <w:rFonts w:ascii="Times New Roman" w:eastAsia="Times New Roman" w:hAnsi="Times New Roman" w:cs="Times New Roman"/>
+          <w:bCs/>
+          <w:lang w:val="en-US"/>
+        </w:rPr>
+        <w:t>Những thách thức này đều thúc đẩy sự phát triển và tối ưu hóa của cả hai hình thức kinh doanh, đặc biệt trong bối cảnh môi trường thương mại điện tử và tiến bộ trong công nghệ thông tin.</w:t>
+      </w:r>
+    </w:p>
+    <w:p>
+      <w:pPr>
+        <w:rPr>
+          <w:rFonts w:ascii="Times New Roman" w:eastAsia="Times New Roman" w:hAnsi="Times New Roman" w:cs="Times New Roman"/>
+          <w:bCs/>
+        </w:rPr>
+      </w:pPr>
+      <w:r>
+        <w:rPr>
+          <w:rFonts w:ascii="Times New Roman" w:eastAsia="Times New Roman" w:hAnsi="Times New Roman" w:cs="Times New Roman"/>
+          <w:bCs/>
+        </w:rPr>
+        <w:t>Dưới đây là vấn đề và giải pháp tương ứng:</w:t>
+      </w:r>
+    </w:p>
+    <w:p>
+      <w:pPr>
+        <w:rPr>
+          <w:rFonts w:ascii="Times New Roman" w:eastAsia="Times New Roman" w:hAnsi="Times New Roman" w:cs="Times New Roman"/>
+          <w:bCs/>
+        </w:rPr>
+      </w:pPr>
+    </w:p>
+    <w:p>
+      <w:pPr>
+        <w:rPr>
+          <w:rFonts w:ascii="Times New Roman" w:eastAsia="Times New Roman" w:hAnsi="Times New Roman" w:cs="Times New Roman"/>
+          <w:bCs/>
+        </w:rPr>
+      </w:pPr>
+    </w:p>
+    <w:p>
+      <w:pPr>
+        <w:rPr>
+          <w:rFonts w:ascii="Times New Roman" w:eastAsia="Times New Roman" w:hAnsi="Times New Roman" w:cs="Times New Roman"/>
+          <w:bCs/>
+        </w:rPr>
+      </w:pPr>
+    </w:p>
+    <w:p>
+      <w:pPr>
+        <w:rPr>
+          <w:rFonts w:ascii="Times New Roman" w:eastAsia="Times New Roman" w:hAnsi="Times New Roman" w:cs="Times New Roman"/>
+          <w:bCs/>
+        </w:rPr>
+      </w:pPr>
+    </w:p>
+    <w:p>
+      <w:pPr>
+        <w:rPr>
+          <w:rFonts w:ascii="Times New Roman" w:eastAsia="Times New Roman" w:hAnsi="Times New Roman" w:cs="Times New Roman"/>
+          <w:bCs/>
+        </w:rPr>
+      </w:pPr>
+    </w:p>
+    <w:p>
+      <w:pPr>
+        <w:rPr>
+          <w:rFonts w:ascii="Times New Roman" w:eastAsia="Times New Roman" w:hAnsi="Times New Roman" w:cs="Times New Roman"/>
+          <w:bCs/>
+        </w:rPr>
+      </w:pPr>
+    </w:p>
+    <w:p>
+      <w:pPr>
+        <w:rPr>
+          <w:rFonts w:ascii="Times New Roman" w:eastAsia="Times New Roman" w:hAnsi="Times New Roman" w:cs="Times New Roman"/>
+          <w:bCs/>
+        </w:rPr>
+      </w:pPr>
+    </w:p>
+    <w:p>
+      <w:pPr>
+        <w:rPr>
+          <w:rFonts w:ascii="Times New Roman" w:eastAsia="Times New Roman" w:hAnsi="Times New Roman" w:cs="Times New Roman"/>
+          <w:bCs/>
+        </w:rPr>
+      </w:pPr>
+    </w:p>
+    <w:p>
+      <w:pPr>
+        <w:rPr>
+          <w:rFonts w:ascii="Times New Roman" w:eastAsia="Times New Roman" w:hAnsi="Times New Roman" w:cs="Times New Roman"/>
+          <w:bCs/>
+        </w:rPr>
+      </w:pPr>
+    </w:p>
+    <w:p>
+      <w:pPr>
+        <w:rPr>
+          <w:rFonts w:ascii="Times New Roman" w:eastAsia="Times New Roman" w:hAnsi="Times New Roman" w:cs="Times New Roman"/>
+          <w:bCs/>
+        </w:rPr>
+      </w:pPr>
+    </w:p>
+    <w:p>
+      <w:pPr>
+        <w:rPr>
+          <w:rFonts w:ascii="Times New Roman" w:eastAsia="Times New Roman" w:hAnsi="Times New Roman" w:cs="Times New Roman"/>
+          <w:b/>
+          <w:lang w:val="en-US"/>
+        </w:rPr>
+      </w:pPr>
+      <w:r>
+        <w:rPr>
+          <w:rFonts w:ascii="Times New Roman" w:eastAsia="Times New Roman" w:hAnsi="Times New Roman" w:cs="Times New Roman"/>
+          <w:b/>
+        </w:rPr>
+        <w:lastRenderedPageBreak/>
+        <w:t>Vấn đề:</w:t>
+      </w:r>
+      <w:r>
+        <w:rPr>
+          <w:rFonts w:ascii="Times New Roman" w:eastAsia="Times New Roman" w:hAnsi="Times New Roman" w:cs="Times New Roman"/>
+          <w:b/>
+          <w:lang w:val="en-US"/>
+        </w:rPr>
+        <w:t xml:space="preserve"> Chi phí vận hành lớn khi kinh doanh cửa hàng truyền thống.</w:t>
+      </w:r>
+    </w:p>
+    <w:p>
+      <w:pPr>
+        <w:rPr>
+          <w:rFonts w:ascii="Times New Roman" w:eastAsia="Times New Roman" w:hAnsi="Times New Roman" w:cs="Times New Roman"/>
+          <w:b/>
+          <w:lang w:val="en-US"/>
+        </w:rPr>
+      </w:pPr>
+    </w:p>
+    <w:p>
+      <w:pPr>
+        <w:rPr>
+          <w:rFonts w:ascii="Times New Roman" w:eastAsia="Times New Roman" w:hAnsi="Times New Roman" w:cs="Times New Roman"/>
+          <w:bCs/>
+          <w:lang w:val="en-US"/>
+        </w:rPr>
+      </w:pPr>
+      <w:r>
+        <w:rPr>
+          <w:rFonts w:ascii="Times New Roman" w:eastAsia="Times New Roman" w:hAnsi="Times New Roman" w:cs="Times New Roman"/>
+          <w:bCs/>
+          <w:lang w:val="en-US"/>
+        </w:rPr>
+        <w:t>Giải pháp: Xây dựng website hiệu quả, có thể tiếp cận được tệp khách hàng lớn mà tốn ít chi phí vận hành hơn</w:t>
+      </w:r>
+    </w:p>
+    <w:p>
+      <w:pPr>
+        <w:rPr>
+          <w:rFonts w:ascii="Times New Roman" w:eastAsia="Times New Roman" w:hAnsi="Times New Roman" w:cs="Times New Roman"/>
+          <w:bCs/>
+        </w:rPr>
+      </w:pPr>
+    </w:p>
+    <w:p>
+      <w:pPr>
+        <w:rPr>
+          <w:rFonts w:ascii="Times New Roman" w:eastAsia="Times New Roman" w:hAnsi="Times New Roman" w:cs="Times New Roman"/>
+          <w:b/>
+        </w:rPr>
+      </w:pPr>
+      <w:r>
+        <w:rPr>
+          <w:rFonts w:ascii="Times New Roman" w:eastAsia="Times New Roman" w:hAnsi="Times New Roman" w:cs="Times New Roman"/>
+          <w:b/>
+        </w:rPr>
+        <w:t>Vấn đề: Khó khăn trong việc theo dõi lượng hàng tồn kho và quản lý đơn đặt hàng.</w:t>
+      </w:r>
+    </w:p>
+    <w:p>
+      <w:pPr>
+        <w:rPr>
+          <w:rFonts w:ascii="Times New Roman" w:eastAsia="Times New Roman" w:hAnsi="Times New Roman" w:cs="Times New Roman"/>
+          <w:bCs/>
+        </w:rPr>
+      </w:pPr>
+    </w:p>
+    <w:p>
+      <w:pPr>
+        <w:rPr>
+          <w:rFonts w:ascii="Times New Roman" w:eastAsia="Times New Roman" w:hAnsi="Times New Roman" w:cs="Times New Roman"/>
+          <w:bCs/>
+        </w:rPr>
+      </w:pPr>
+      <w:r>
+        <w:rPr>
+          <w:rFonts w:ascii="Times New Roman" w:eastAsia="Times New Roman" w:hAnsi="Times New Roman" w:cs="Times New Roman"/>
+          <w:bCs/>
+        </w:rPr>
+        <w:t xml:space="preserve">Giải pháp: </w:t>
+      </w:r>
+      <w:r>
+        <w:rPr>
+          <w:rFonts w:ascii="Times New Roman" w:eastAsia="Times New Roman" w:hAnsi="Times New Roman" w:cs="Times New Roman"/>
+          <w:bCs/>
+          <w:lang w:val="en-US"/>
+        </w:rPr>
+        <w:t>Quản</w:t>
+      </w:r>
+      <w:r>
+        <w:rPr>
+          <w:rFonts w:ascii="Times New Roman" w:eastAsia="Times New Roman" w:hAnsi="Times New Roman" w:cs="Times New Roman"/>
+          <w:bCs/>
+        </w:rPr>
+        <w:t xml:space="preserve"> lý hàng tồn kho và đơn đặt hàng bằng cách sử dụng phần mềm quản lý kho và hệ thống quản lý đơn đặt hàng trực tuyến. Điều này giúp tối ưu hóa việc đặt hàng và đảm bảo rằng bạn luôn có đủ hàng để đáp ứng nhu cầu của khách hàng.</w:t>
+      </w:r>
+    </w:p>
+    <w:p>
+      <w:pPr>
+        <w:rPr>
+          <w:rFonts w:ascii="Times New Roman" w:eastAsia="Times New Roman" w:hAnsi="Times New Roman" w:cs="Times New Roman"/>
+          <w:bCs/>
+        </w:rPr>
+      </w:pPr>
+    </w:p>
+    <w:p>
+      <w:pPr>
+        <w:rPr>
+          <w:rFonts w:ascii="Times New Roman" w:eastAsia="Times New Roman" w:hAnsi="Times New Roman" w:cs="Times New Roman"/>
+          <w:b/>
+        </w:rPr>
+      </w:pPr>
+      <w:r>
+        <w:rPr>
+          <w:rFonts w:ascii="Times New Roman" w:eastAsia="Times New Roman" w:hAnsi="Times New Roman" w:cs="Times New Roman"/>
+          <w:b/>
+        </w:rPr>
+        <w:t>Vấn đề: Gặp khó khăn trong việc quản lý đánh giá và phản hồi từ khách hàng.</w:t>
+      </w:r>
+    </w:p>
+    <w:p>
+      <w:pPr>
+        <w:rPr>
+          <w:rFonts w:ascii="Times New Roman" w:eastAsia="Times New Roman" w:hAnsi="Times New Roman" w:cs="Times New Roman"/>
+          <w:bCs/>
+        </w:rPr>
+      </w:pPr>
+    </w:p>
+    <w:p>
+      <w:pPr>
+        <w:rPr>
+          <w:rFonts w:ascii="Times New Roman" w:eastAsia="Times New Roman" w:hAnsi="Times New Roman" w:cs="Times New Roman"/>
+          <w:bCs/>
+        </w:rPr>
+      </w:pPr>
+      <w:r>
+        <w:rPr>
+          <w:rFonts w:ascii="Times New Roman" w:eastAsia="Times New Roman" w:hAnsi="Times New Roman" w:cs="Times New Roman"/>
+          <w:bCs/>
+        </w:rPr>
+        <w:t>Giải pháp: Cung cấp khả năng cho khách hàng đánh giá sản phẩm và dịch vụ trên trang web của bạn. Theo dõi những đánh giá này và phản hồi từ khách hàng để cải thiện chất lượng sản phẩm và dịch vụ.</w:t>
+      </w:r>
+    </w:p>
+    <w:p>
+      <w:pPr>
+        <w:rPr>
+          <w:rFonts w:ascii="Times New Roman" w:eastAsia="Times New Roman" w:hAnsi="Times New Roman" w:cs="Times New Roman"/>
+          <w:b/>
+        </w:rPr>
+      </w:pPr>
+    </w:p>
+    <w:p>
+      <w:pPr>
+        <w:rPr>
+          <w:rFonts w:ascii="Times New Roman" w:eastAsia="Times New Roman" w:hAnsi="Times New Roman" w:cs="Times New Roman"/>
+          <w:b/>
+          <w:lang w:val="en-US"/>
+        </w:rPr>
+      </w:pPr>
+      <w:r>
+        <w:rPr>
+          <w:rFonts w:ascii="Times New Roman" w:eastAsia="Times New Roman" w:hAnsi="Times New Roman" w:cs="Times New Roman"/>
+          <w:b/>
+          <w:lang w:val="en-US"/>
+        </w:rPr>
+        <w:t>Vấn đề: Không theo dõi được hoạt động của các tài khoản.</w:t>
+      </w:r>
+    </w:p>
+    <w:p>
+      <w:pPr>
+        <w:rPr>
+          <w:rFonts w:ascii="Times New Roman" w:eastAsia="Times New Roman" w:hAnsi="Times New Roman" w:cs="Times New Roman"/>
+          <w:b/>
+          <w:lang w:val="en-US"/>
+        </w:rPr>
+      </w:pPr>
+    </w:p>
+    <w:p>
+      <w:pPr>
+        <w:rPr>
+          <w:rFonts w:ascii="Times New Roman" w:eastAsia="Times New Roman" w:hAnsi="Times New Roman" w:cs="Times New Roman"/>
+          <w:bCs/>
+          <w:lang w:val="en-US"/>
+        </w:rPr>
+      </w:pPr>
+      <w:r>
+        <w:rPr>
+          <w:rFonts w:ascii="Times New Roman" w:eastAsia="Times New Roman" w:hAnsi="Times New Roman" w:cs="Times New Roman"/>
+          <w:bCs/>
+          <w:lang w:val="en-US"/>
+        </w:rPr>
+        <w:t xml:space="preserve">Giải pháp: Ghi log trên </w:t>
+      </w:r>
+      <w:r>
+        <w:rPr>
+          <w:rFonts w:ascii="Times New Roman" w:eastAsia="Times New Roman" w:hAnsi="Times New Roman" w:cs="Times New Roman"/>
+          <w:bCs/>
+          <w:lang w:val="en-US"/>
+        </w:rPr>
+        <w:t xml:space="preserve">từng </w:t>
+      </w:r>
+      <w:r>
+        <w:rPr>
+          <w:rFonts w:ascii="Times New Roman" w:eastAsia="Times New Roman" w:hAnsi="Times New Roman" w:cs="Times New Roman"/>
+          <w:bCs/>
+          <w:lang w:val="en-US"/>
+        </w:rPr>
+        <w:t>hoạt động của từng tài khoản</w:t>
+      </w:r>
+    </w:p>
+    <w:p>
+      <w:pPr>
+        <w:rPr>
+          <w:rFonts w:ascii="Times New Roman" w:eastAsia="Times New Roman" w:hAnsi="Times New Roman" w:cs="Times New Roman"/>
+          <w:bCs/>
+          <w:lang w:val="en-US"/>
+        </w:rPr>
+      </w:pPr>
+    </w:p>
+    <w:p>
+      <w:pPr>
+        <w:rPr>
+          <w:rFonts w:ascii="Times New Roman" w:eastAsia="Times New Roman" w:hAnsi="Times New Roman" w:cs="Times New Roman"/>
+          <w:b/>
+          <w:lang w:val="en-US"/>
+        </w:rPr>
+      </w:pPr>
+    </w:p>
+    <w:p>
+      <w:pPr>
+        <w:rPr>
+          <w:rFonts w:ascii="Times New Roman" w:eastAsia="Times New Roman" w:hAnsi="Times New Roman" w:cs="Times New Roman"/>
+          <w:b/>
         </w:rPr>
       </w:pPr>
       <w:r>
@@ -33,38 +664,50 @@
       </w:pPr>
       <w:r>
         <w:rPr>
-          <w:rFonts w:ascii="Times New Roman" w:eastAsia="Times New Roman" w:hAnsi="Times New Roman" w:cs="Times New Roman"/>
           <w:noProof/>
         </w:rPr>
         <w:drawing>
-          <wp:inline distT="114300" distB="114300" distL="114300" distR="114300" wp14:anchorId="34E8BF83" wp14:editId="6007C58D">
-            <wp:extent cx="1290983" cy="1930812"/>
-            <wp:effectExtent l="0" t="0" r="0" b="0"/>
-            <wp:docPr id="1" name="image1.png"/>
-            <wp:cNvGraphicFramePr/>
+          <wp:inline distT="0" distB="0" distL="0" distR="0" wp14:anchorId="1AC9E309" wp14:editId="7269E25B">
+            <wp:extent cx="1346200" cy="3251200"/>
+            <wp:effectExtent l="0" t="0" r="6350" b="0"/>
+            <wp:docPr id="293419709" name="Picture 2" descr="A white rectangle with black text&#10;&#10;Description automatically generated"/>
+            <wp:cNvGraphicFramePr>
+              <a:graphicFrameLocks xmlns:a="http://schemas.openxmlformats.org/drawingml/2006/main" noChangeAspect="1"/>
+            </wp:cNvGraphicFramePr>
             <a:graphic xmlns:a="http://schemas.openxmlformats.org/drawingml/2006/main">
               <a:graphicData uri="http://schemas.openxmlformats.org/drawingml/2006/picture">
                 <pic:pic xmlns:pic="http://schemas.openxmlformats.org/drawingml/2006/picture">
                   <pic:nvPicPr>
-                    <pic:cNvPr id="0" name="image1.png"/>
-                    <pic:cNvPicPr preferRelativeResize="0"/>
+                    <pic:cNvPr id="293419709" name="Picture 2" descr="A white rectangle with black text&#10;&#10;Description automatically generated"/>
+                    <pic:cNvPicPr>
+                      <a:picLocks noChangeAspect="1" noChangeArrowheads="1"/>
+                    </pic:cNvPicPr>
                   </pic:nvPicPr>
                   <pic:blipFill>
-                    <a:blip r:embed="rId5"/>
+                    <a:blip r:embed="rId5" cstate="print">
+                      <a:extLst>
+                        <a:ext uri="{28A0092B-C50C-407E-A947-70E740481C1C}">
+                          <a14:useLocalDpi xmlns:a14="http://schemas.microsoft.com/office/drawing/2010/main" val="0"/>
+                        </a:ext>
+                      </a:extLst>
+                    </a:blip>
                     <a:srcRect/>
                     <a:stretch>
                       <a:fillRect/>
                     </a:stretch>
                   </pic:blipFill>
-                  <pic:spPr>
+                  <pic:spPr bwMode="auto">
                     <a:xfrm>
                       <a:off x="0" y="0"/>
-                      <a:ext cx="1290983" cy="1930812"/>
+                      <a:ext cx="1346200" cy="3251200"/>
                     </a:xfrm>
                     <a:prstGeom prst="rect">
                       <a:avLst/>
                     </a:prstGeom>
-                    <a:ln/>
+                    <a:noFill/>
+                    <a:ln>
+                      <a:noFill/>
+                    </a:ln>
                   </pic:spPr>
                 </pic:pic>
               </a:graphicData>
@@ -79,33 +722,6 @@
           <w:rFonts w:ascii="Times New Roman" w:eastAsia="Times New Roman" w:hAnsi="Times New Roman" w:cs="Times New Roman"/>
         </w:rPr>
       </w:pPr>
-      <w:r>
-        <w:rPr>
-          <w:rFonts w:ascii="Times New Roman" w:eastAsia="Times New Roman" w:hAnsi="Times New Roman" w:cs="Times New Roman"/>
-        </w:rPr>
-        <w:t xml:space="preserve"> </w:t>
-      </w:r>
-    </w:p>
-    <w:p>
-      <w:pPr>
-        <w:rPr>
-          <w:rFonts w:ascii="Times New Roman" w:eastAsia="Times New Roman" w:hAnsi="Times New Roman" w:cs="Times New Roman"/>
-        </w:rPr>
-      </w:pPr>
-    </w:p>
-    <w:p>
-      <w:pPr>
-        <w:rPr>
-          <w:rFonts w:ascii="Times New Roman" w:eastAsia="Times New Roman" w:hAnsi="Times New Roman" w:cs="Times New Roman"/>
-        </w:rPr>
-      </w:pPr>
-    </w:p>
-    <w:p>
-      <w:pPr>
-        <w:rPr>
-          <w:rFonts w:ascii="Times New Roman" w:eastAsia="Times New Roman" w:hAnsi="Times New Roman" w:cs="Times New Roman"/>
-        </w:rPr>
-      </w:pPr>
     </w:p>
     <w:p>
       <w:pPr>
@@ -151,7 +767,7 @@
         <w:rPr>
           <w:rFonts w:ascii="Times New Roman" w:eastAsia="Times New Roman" w:hAnsi="Times New Roman" w:cs="Times New Roman"/>
         </w:rPr>
-        <w:t>Quản lý: : Quản lý trực tiếp website bán đồng hồ, mọi vấn đề của website điều phải thông qua quản lý và quản lý có quyền quyết định mọi thông tin trong quán.</w:t>
+        <w:t>Quản lý: Quản lý trực tiếp website bán đồng hồ, mọi vấn đề của website điều phải thông qua quản lý và quản lý có quyền quyết định mọi thông tin trong quán.</w:t>
       </w:r>
     </w:p>
     <w:p>
@@ -181,6 +797,32 @@
     </w:p>
     <w:p>
       <w:pPr>
+        <w:pStyle w:val="ListParagraph"/>
+        <w:rPr>
+          <w:rFonts w:ascii="Times New Roman" w:eastAsia="Times New Roman" w:hAnsi="Times New Roman" w:cs="Times New Roman"/>
+        </w:rPr>
+      </w:pPr>
+    </w:p>
+    <w:p>
+      <w:pPr>
+        <w:numPr>
+          <w:ilvl w:val="0"/>
+          <w:numId w:val="4"/>
+        </w:numPr>
+        <w:rPr>
+          <w:rFonts w:ascii="Times New Roman" w:eastAsia="Times New Roman" w:hAnsi="Times New Roman" w:cs="Times New Roman"/>
+        </w:rPr>
+      </w:pPr>
+      <w:r>
+        <w:rPr>
+          <w:rFonts w:ascii="Times New Roman" w:eastAsia="Times New Roman" w:hAnsi="Times New Roman" w:cs="Times New Roman"/>
+          <w:lang w:val="en-US"/>
+        </w:rPr>
+        <w:t>Khách hàng: Quản lý giỏ hàng, xem lịch sử đơn hàng, đặt hàng</w:t>
+      </w:r>
+    </w:p>
+    <w:p>
+      <w:pPr>
         <w:rPr>
           <w:rFonts w:ascii="Times New Roman" w:eastAsia="Times New Roman" w:hAnsi="Times New Roman" w:cs="Times New Roman"/>
         </w:rPr>
@@ -428,7 +1070,20 @@
         <w:rPr>
           <w:rFonts w:ascii="Times New Roman" w:eastAsia="Times New Roman" w:hAnsi="Times New Roman" w:cs="Times New Roman"/>
         </w:rPr>
-        <w:t>Cập nhật sản phẩm khi nhập hàng</w:t>
+        <w:t xml:space="preserve">Cập nhật </w:t>
+      </w:r>
+      <w:r>
+        <w:rPr>
+          <w:rFonts w:ascii="Times New Roman" w:eastAsia="Times New Roman" w:hAnsi="Times New Roman" w:cs="Times New Roman"/>
+          <w:lang w:val="en-US"/>
+        </w:rPr>
+        <w:t xml:space="preserve">số lượng </w:t>
+      </w:r>
+      <w:r>
+        <w:rPr>
+          <w:rFonts w:ascii="Times New Roman" w:eastAsia="Times New Roman" w:hAnsi="Times New Roman" w:cs="Times New Roman"/>
+        </w:rPr>
+        <w:t>sản phẩm khi nhập hàng</w:t>
       </w:r>
     </w:p>
     <w:p>
@@ -536,7 +1191,6 @@
         <w:rPr>
           <w:rFonts w:ascii="Times New Roman" w:eastAsia="Times New Roman" w:hAnsi="Times New Roman" w:cs="Times New Roman"/>
         </w:rPr>
-        <w:lastRenderedPageBreak/>
         <w:t>Thay đổi thông tin cá nhân và mật khẩu.</w:t>
       </w:r>
     </w:p>
@@ -559,7 +1213,6 @@
     </w:p>
     <w:p>
       <w:pPr>
-        <w:ind w:left="720"/>
         <w:rPr>
           <w:rFonts w:ascii="Times New Roman" w:eastAsia="Times New Roman" w:hAnsi="Times New Roman" w:cs="Times New Roman"/>
         </w:rPr>
@@ -935,6 +1588,7 @@
               <w:rPr>
                 <w:rFonts w:ascii="Times New Roman" w:eastAsia="Times New Roman" w:hAnsi="Times New Roman" w:cs="Times New Roman"/>
               </w:rPr>
+              <w:lastRenderedPageBreak/>
               <w:t>Điều kiện sau</w:t>
             </w:r>
           </w:p>
@@ -1344,7 +1998,6 @@
               <w:rPr>
                 <w:rFonts w:ascii="Times New Roman" w:eastAsia="Times New Roman" w:hAnsi="Times New Roman" w:cs="Times New Roman"/>
               </w:rPr>
-              <w:lastRenderedPageBreak/>
               <w:t>Đảm bảo tối thiểu</w:t>
             </w:r>
           </w:p>
@@ -1991,7 +2644,6 @@
               <w:rPr>
                 <w:rFonts w:ascii="Times New Roman" w:eastAsia="Times New Roman" w:hAnsi="Times New Roman" w:cs="Times New Roman"/>
               </w:rPr>
-              <w:lastRenderedPageBreak/>
               <w:t>Chuỗi sự kiện chính:</w:t>
             </w:r>
           </w:p>
@@ -2428,6 +3080,7 @@
               <w:rPr>
                 <w:rFonts w:ascii="Times New Roman" w:eastAsia="Times New Roman" w:hAnsi="Times New Roman" w:cs="Times New Roman"/>
               </w:rPr>
+              <w:lastRenderedPageBreak/>
               <w:t>Điều kiện sau</w:t>
             </w:r>
           </w:p>
@@ -2636,7 +3289,6 @@
               <w:rPr>
                 <w:rFonts w:ascii="Times New Roman" w:eastAsia="Times New Roman" w:hAnsi="Times New Roman" w:cs="Times New Roman"/>
               </w:rPr>
-              <w:lastRenderedPageBreak/>
               <w:t>Tên usecase</w:t>
             </w:r>
           </w:p>
@@ -3001,6 +3653,7 @@
               <w:rPr>
                 <w:rFonts w:ascii="Times New Roman" w:eastAsia="Times New Roman" w:hAnsi="Times New Roman" w:cs="Times New Roman"/>
               </w:rPr>
+              <w:lastRenderedPageBreak/>
               <w:t>Chuỗi sự kiện chính:</w:t>
             </w:r>
           </w:p>
@@ -3370,7 +4023,6 @@
               <w:rPr>
                 <w:rFonts w:ascii="Times New Roman" w:eastAsia="Times New Roman" w:hAnsi="Times New Roman" w:cs="Times New Roman"/>
               </w:rPr>
-              <w:lastRenderedPageBreak/>
               <w:t>Đảm bảo tối thiểu</w:t>
             </w:r>
           </w:p>
@@ -3548,6 +4200,7 @@
               <w:rPr>
                 <w:rFonts w:ascii="Times New Roman" w:eastAsia="Times New Roman" w:hAnsi="Times New Roman" w:cs="Times New Roman"/>
               </w:rPr>
+              <w:lastRenderedPageBreak/>
               <w:t>Chuỗi sự kiện chính:</w:t>
             </w:r>
           </w:p>
@@ -3997,7 +4650,6 @@
               <w:rPr>
                 <w:rFonts w:ascii="Times New Roman" w:eastAsia="Times New Roman" w:hAnsi="Times New Roman" w:cs="Times New Roman"/>
               </w:rPr>
-              <w:lastRenderedPageBreak/>
               <w:t>Hệ thống thực hiện thay đổi và cung cấp phản hồi.</w:t>
             </w:r>
           </w:p>
@@ -4034,7 +4686,6 @@
               <w:rPr>
                 <w:rFonts w:ascii="Times New Roman" w:eastAsia="Times New Roman" w:hAnsi="Times New Roman" w:cs="Times New Roman"/>
               </w:rPr>
-              <w:lastRenderedPageBreak/>
               <w:t>Điều kiện sau</w:t>
             </w:r>
           </w:p>
@@ -4103,6 +4754,7 @@
               <w:rPr>
                 <w:rFonts w:ascii="Times New Roman" w:eastAsia="Times New Roman" w:hAnsi="Times New Roman" w:cs="Times New Roman"/>
               </w:rPr>
+              <w:lastRenderedPageBreak/>
               <w:t>Chuỗi sự kiện chính:</w:t>
             </w:r>
           </w:p>
@@ -4592,7 +5244,6 @@
               <w:rPr>
                 <w:rFonts w:ascii="Times New Roman" w:eastAsia="Times New Roman" w:hAnsi="Times New Roman" w:cs="Times New Roman"/>
               </w:rPr>
-              <w:lastRenderedPageBreak/>
               <w:t xml:space="preserve">Chuỗi sự kiện chính: </w:t>
             </w:r>
           </w:p>
@@ -4680,6 +5331,7 @@
               <w:rPr>
                 <w:rFonts w:ascii="Times New Roman" w:eastAsia="Times New Roman" w:hAnsi="Times New Roman" w:cs="Times New Roman"/>
               </w:rPr>
+              <w:lastRenderedPageBreak/>
               <w:t>Ngoại lệ:</w:t>
             </w:r>
           </w:p>
@@ -5135,7 +5787,7 @@
               <w:rPr>
                 <w:rFonts w:ascii="Times New Roman" w:eastAsia="Times New Roman" w:hAnsi="Times New Roman" w:cs="Times New Roman"/>
               </w:rPr>
-              <w:t>7.     Sau khi thực hiện các thay đổi (thêm mới, chỉnh sửa), tác nhân xác nhận để lưu thay đổi.</w:t>
+              <w:t>7.     Sau khi thực hiện các thay đổi, tác nhân xác nhận để lưu thay đổi.</w:t>
             </w:r>
           </w:p>
           <w:p>
@@ -7322,6 +7974,17 @@
       <w:shd w:val="clear" w:color="auto" w:fill="FFFFFF"/>
     </w:tcPr>
   </w:style>
+  <w:style w:type="paragraph" w:styleId="ListParagraph">
+    <w:name w:val="List Paragraph"/>
+    <w:basedOn w:val="Normal"/>
+    <w:uiPriority w:val="34"/>
+    <w:qFormat/>
+    <w:rsid w:val="00F40A71"/>
+    <w:pPr>
+      <w:ind w:left="720"/>
+      <w:contextualSpacing/>
+    </w:pPr>
+  </w:style>
 </w:styles>
 </file>
 
